--- a/Practica6 2024.eng/lab6.UO295368.docx
+++ b/Practica6 2024.eng/lab6.UO295368.docx
@@ -7596,7 +7596,7 @@
 </file>
 
 <file path=customXml/itemProps1.xml><?xml version="1.0" encoding="utf-8"?>
-<ds:datastoreItem xmlns:ds="http://schemas.openxmlformats.org/officeDocument/2006/customXml" ds:itemID="{13C765AE-739E-491A-B0A2-23E1CCA99CBA}">
+<ds:datastoreItem xmlns:ds="http://schemas.openxmlformats.org/officeDocument/2006/customXml" ds:itemID="{B9CB333B-A6AF-40E6-A3DB-09FEF5E614CA}">
   <ds:schemaRefs>
     <ds:schemaRef ds:uri="http://schemas.openxmlformats.org/officeDocument/2006/bibliography"/>
   </ds:schemaRefs>
